--- a/СУБД/Борисов ПИ20-5 практика 2.2.docx
+++ b/СУБД/Борисов ПИ20-5 практика 2.2.docx
@@ -1638,6 +1638,60 @@
     </w:p>
     <w:p>
       <w:pPr>
+        <w:pStyle w:val="a5"/>
+        <w:tabs>
+          <w:tab w:val="left" w:pos="1080"/>
+        </w:tabs>
+        <w:ind w:right="749" w:firstLine="0"/>
+        <w:rPr>
+          <w:color w:val="4E3629"/>
+          <w:sz w:val="24"/>
+        </w:rPr>
+      </w:pPr>
+      <w:r>
+        <w:rPr>
+          <w:color w:val="4E3629"/>
+          <w:sz w:val="24"/>
+        </w:rPr>
+        <w:drawing>
+          <wp:inline distT="0" distB="0" distL="0" distR="0" wp14:anchorId="5B58CB32" wp14:editId="37B552A3">
+            <wp:extent cx="7772400" cy="2251075"/>
+            <wp:effectExtent l="0" t="0" r="0" b="0"/>
+            <wp:docPr id="2" name="Рисунок 2"/>
+            <wp:cNvGraphicFramePr>
+              <a:graphicFrameLocks xmlns:a="http://schemas.openxmlformats.org/drawingml/2006/main" noChangeAspect="1"/>
+            </wp:cNvGraphicFramePr>
+            <a:graphic xmlns:a="http://schemas.openxmlformats.org/drawingml/2006/main">
+              <a:graphicData uri="http://schemas.openxmlformats.org/drawingml/2006/picture">
+                <pic:pic xmlns:pic="http://schemas.openxmlformats.org/drawingml/2006/picture">
+                  <pic:nvPicPr>
+                    <pic:cNvPr id="1" name=""/>
+                    <pic:cNvPicPr/>
+                  </pic:nvPicPr>
+                  <pic:blipFill>
+                    <a:blip r:embed="rId10"/>
+                    <a:stretch>
+                      <a:fillRect/>
+                    </a:stretch>
+                  </pic:blipFill>
+                  <pic:spPr>
+                    <a:xfrm>
+                      <a:off x="0" y="0"/>
+                      <a:ext cx="7772400" cy="2251075"/>
+                    </a:xfrm>
+                    <a:prstGeom prst="rect">
+                      <a:avLst/>
+                    </a:prstGeom>
+                  </pic:spPr>
+                </pic:pic>
+              </a:graphicData>
+            </a:graphic>
+          </wp:inline>
+        </w:drawing>
+      </w:r>
+    </w:p>
+    <w:p>
+      <w:pPr>
         <w:pStyle w:val="a3"/>
         <w:rPr>
           <w:sz w:val="22"/>
@@ -1857,6 +1911,59 @@
     </w:p>
     <w:p>
       <w:pPr>
+        <w:tabs>
+          <w:tab w:val="left" w:pos="1080"/>
+        </w:tabs>
+        <w:ind w:right="749"/>
+        <w:rPr>
+          <w:color w:val="4E3629"/>
+          <w:sz w:val="24"/>
+        </w:rPr>
+      </w:pPr>
+      <w:r>
+        <w:rPr>
+          <w:color w:val="4E3629"/>
+          <w:sz w:val="24"/>
+        </w:rPr>
+        <w:drawing>
+          <wp:inline distT="0" distB="0" distL="0" distR="0" wp14:anchorId="0DDD4C58" wp14:editId="10732A61">
+            <wp:extent cx="7772400" cy="2194560"/>
+            <wp:effectExtent l="0" t="0" r="0" b="0"/>
+            <wp:docPr id="4" name="Рисунок 4"/>
+            <wp:cNvGraphicFramePr>
+              <a:graphicFrameLocks xmlns:a="http://schemas.openxmlformats.org/drawingml/2006/main" noChangeAspect="1"/>
+            </wp:cNvGraphicFramePr>
+            <a:graphic xmlns:a="http://schemas.openxmlformats.org/drawingml/2006/main">
+              <a:graphicData uri="http://schemas.openxmlformats.org/drawingml/2006/picture">
+                <pic:pic xmlns:pic="http://schemas.openxmlformats.org/drawingml/2006/picture">
+                  <pic:nvPicPr>
+                    <pic:cNvPr id="1" name=""/>
+                    <pic:cNvPicPr/>
+                  </pic:nvPicPr>
+                  <pic:blipFill>
+                    <a:blip r:embed="rId11"/>
+                    <a:stretch>
+                      <a:fillRect/>
+                    </a:stretch>
+                  </pic:blipFill>
+                  <pic:spPr>
+                    <a:xfrm>
+                      <a:off x="0" y="0"/>
+                      <a:ext cx="7772400" cy="2194560"/>
+                    </a:xfrm>
+                    <a:prstGeom prst="rect">
+                      <a:avLst/>
+                    </a:prstGeom>
+                  </pic:spPr>
+                </pic:pic>
+              </a:graphicData>
+            </a:graphic>
+          </wp:inline>
+        </w:drawing>
+      </w:r>
+    </w:p>
+    <w:p>
+      <w:pPr>
         <w:pStyle w:val="a3"/>
         <w:rPr>
           <w:sz w:val="22"/>
@@ -1884,14 +1991,7 @@
           <w:color w:val="4E3629"/>
           <w:sz w:val="24"/>
         </w:rPr>
-        <w:t>Creat</w:t>
-      </w:r>
-      <w:r>
-        <w:rPr>
-          <w:color w:val="4E3629"/>
-          <w:sz w:val="24"/>
-        </w:rPr>
-        <w:t>e</w:t>
+        <w:t>Create</w:t>
       </w:r>
       <w:r>
         <w:rPr>
@@ -2352,7 +2452,6 @@
           <w:color w:val="4E3629"/>
           <w:sz w:val="24"/>
         </w:rPr>
-        <w:lastRenderedPageBreak/>
         <w:t xml:space="preserve">WHERE year = (SELECT </w:t>
       </w:r>
       <w:proofErr w:type="gramStart"/>
@@ -2386,6 +2485,60 @@
           <w:sz w:val="24"/>
         </w:rPr>
         <w:t>);</w:t>
+      </w:r>
+    </w:p>
+    <w:p>
+      <w:pPr>
+        <w:pStyle w:val="a5"/>
+        <w:tabs>
+          <w:tab w:val="left" w:pos="1080"/>
+        </w:tabs>
+        <w:ind w:right="749" w:firstLine="0"/>
+        <w:rPr>
+          <w:color w:val="4E3629"/>
+          <w:sz w:val="24"/>
+        </w:rPr>
+      </w:pPr>
+      <w:r>
+        <w:rPr>
+          <w:color w:val="4E3629"/>
+          <w:sz w:val="24"/>
+        </w:rPr>
+        <w:drawing>
+          <wp:inline distT="0" distB="0" distL="0" distR="0" wp14:anchorId="50CF64C2" wp14:editId="4743D5E8">
+            <wp:extent cx="6792273" cy="2381582"/>
+            <wp:effectExtent l="0" t="0" r="8890" b="0"/>
+            <wp:docPr id="6" name="Рисунок 6"/>
+            <wp:cNvGraphicFramePr>
+              <a:graphicFrameLocks xmlns:a="http://schemas.openxmlformats.org/drawingml/2006/main" noChangeAspect="1"/>
+            </wp:cNvGraphicFramePr>
+            <a:graphic xmlns:a="http://schemas.openxmlformats.org/drawingml/2006/main">
+              <a:graphicData uri="http://schemas.openxmlformats.org/drawingml/2006/picture">
+                <pic:pic xmlns:pic="http://schemas.openxmlformats.org/drawingml/2006/picture">
+                  <pic:nvPicPr>
+                    <pic:cNvPr id="1" name=""/>
+                    <pic:cNvPicPr/>
+                  </pic:nvPicPr>
+                  <pic:blipFill>
+                    <a:blip r:embed="rId12"/>
+                    <a:stretch>
+                      <a:fillRect/>
+                    </a:stretch>
+                  </pic:blipFill>
+                  <pic:spPr>
+                    <a:xfrm>
+                      <a:off x="0" y="0"/>
+                      <a:ext cx="6792273" cy="2381582"/>
+                    </a:xfrm>
+                    <a:prstGeom prst="rect">
+                      <a:avLst/>
+                    </a:prstGeom>
+                  </pic:spPr>
+                </pic:pic>
+              </a:graphicData>
+            </a:graphic>
+          </wp:inline>
+        </w:drawing>
       </w:r>
     </w:p>
     <w:p>
@@ -2712,6 +2865,44 @@
         <w:pStyle w:val="a3"/>
         <w:ind w:left="1080"/>
       </w:pPr>
+      <w:r>
+        <w:lastRenderedPageBreak/>
+        <w:drawing>
+          <wp:inline distT="0" distB="0" distL="0" distR="0" wp14:anchorId="64478D30" wp14:editId="578F995D">
+            <wp:extent cx="7401958" cy="2600688"/>
+            <wp:effectExtent l="0" t="0" r="8890" b="9525"/>
+            <wp:docPr id="7" name="Рисунок 7"/>
+            <wp:cNvGraphicFramePr>
+              <a:graphicFrameLocks xmlns:a="http://schemas.openxmlformats.org/drawingml/2006/main" noChangeAspect="1"/>
+            </wp:cNvGraphicFramePr>
+            <a:graphic xmlns:a="http://schemas.openxmlformats.org/drawingml/2006/main">
+              <a:graphicData uri="http://schemas.openxmlformats.org/drawingml/2006/picture">
+                <pic:pic xmlns:pic="http://schemas.openxmlformats.org/drawingml/2006/picture">
+                  <pic:nvPicPr>
+                    <pic:cNvPr id="1" name=""/>
+                    <pic:cNvPicPr/>
+                  </pic:nvPicPr>
+                  <pic:blipFill>
+                    <a:blip r:embed="rId13"/>
+                    <a:stretch>
+                      <a:fillRect/>
+                    </a:stretch>
+                  </pic:blipFill>
+                  <pic:spPr>
+                    <a:xfrm>
+                      <a:off x="0" y="0"/>
+                      <a:ext cx="7401958" cy="2600688"/>
+                    </a:xfrm>
+                    <a:prstGeom prst="rect">
+                      <a:avLst/>
+                    </a:prstGeom>
+                  </pic:spPr>
+                </pic:pic>
+              </a:graphicData>
+            </a:graphic>
+          </wp:inline>
+        </w:drawing>
+      </w:r>
     </w:p>
     <w:p>
       <w:pPr>
@@ -3096,21 +3287,7 @@
         <w:rPr>
           <w:color w:val="4E3629"/>
         </w:rPr>
-        <w:t xml:space="preserve">WHERE year </w:t>
-      </w:r>
-      <w:proofErr w:type="gramStart"/>
-      <w:r>
-        <w:rPr>
-          <w:color w:val="4E3629"/>
-        </w:rPr>
-        <w:t>&lt; 2000</w:t>
-      </w:r>
-      <w:proofErr w:type="gramEnd"/>
-      <w:r>
-        <w:rPr>
-          <w:color w:val="4E3629"/>
-        </w:rPr>
-        <w:t>;</w:t>
+        <w:t>WHERE year &lt; 2000;</w:t>
       </w:r>
     </w:p>
     <w:p>
@@ -3121,6 +3298,46 @@
           <w:sz w:val="21"/>
         </w:rPr>
       </w:pPr>
+      <w:r>
+        <w:rPr>
+          <w:sz w:val="21"/>
+        </w:rPr>
+        <w:drawing>
+          <wp:inline distT="0" distB="0" distL="0" distR="0" wp14:anchorId="245F7398" wp14:editId="5A0EF599">
+            <wp:extent cx="7772400" cy="2882265"/>
+            <wp:effectExtent l="0" t="0" r="0" b="0"/>
+            <wp:docPr id="8" name="Рисунок 8"/>
+            <wp:cNvGraphicFramePr>
+              <a:graphicFrameLocks xmlns:a="http://schemas.openxmlformats.org/drawingml/2006/main" noChangeAspect="1"/>
+            </wp:cNvGraphicFramePr>
+            <a:graphic xmlns:a="http://schemas.openxmlformats.org/drawingml/2006/main">
+              <a:graphicData uri="http://schemas.openxmlformats.org/drawingml/2006/picture">
+                <pic:pic xmlns:pic="http://schemas.openxmlformats.org/drawingml/2006/picture">
+                  <pic:nvPicPr>
+                    <pic:cNvPr id="1" name=""/>
+                    <pic:cNvPicPr/>
+                  </pic:nvPicPr>
+                  <pic:blipFill>
+                    <a:blip r:embed="rId14"/>
+                    <a:stretch>
+                      <a:fillRect/>
+                    </a:stretch>
+                  </pic:blipFill>
+                  <pic:spPr>
+                    <a:xfrm>
+                      <a:off x="0" y="0"/>
+                      <a:ext cx="7772400" cy="2882265"/>
+                    </a:xfrm>
+                    <a:prstGeom prst="rect">
+                      <a:avLst/>
+                    </a:prstGeom>
+                  </pic:spPr>
+                </pic:pic>
+              </a:graphicData>
+            </a:graphic>
+          </wp:inline>
+        </w:drawing>
+      </w:r>
     </w:p>
     <w:p>
       <w:pPr>
@@ -3519,6 +3736,47 @@
           <w:sz w:val="32"/>
         </w:rPr>
       </w:pPr>
+      <w:r>
+        <w:rPr>
+          <w:sz w:val="32"/>
+        </w:rPr>
+        <w:lastRenderedPageBreak/>
+        <w:drawing>
+          <wp:inline distT="0" distB="0" distL="0" distR="0" wp14:anchorId="5817EB52" wp14:editId="590C71A6">
+            <wp:extent cx="4172532" cy="4077269"/>
+            <wp:effectExtent l="0" t="0" r="0" b="0"/>
+            <wp:docPr id="9" name="Рисунок 9"/>
+            <wp:cNvGraphicFramePr>
+              <a:graphicFrameLocks xmlns:a="http://schemas.openxmlformats.org/drawingml/2006/main" noChangeAspect="1"/>
+            </wp:cNvGraphicFramePr>
+            <a:graphic xmlns:a="http://schemas.openxmlformats.org/drawingml/2006/main">
+              <a:graphicData uri="http://schemas.openxmlformats.org/drawingml/2006/picture">
+                <pic:pic xmlns:pic="http://schemas.openxmlformats.org/drawingml/2006/picture">
+                  <pic:nvPicPr>
+                    <pic:cNvPr id="1" name=""/>
+                    <pic:cNvPicPr/>
+                  </pic:nvPicPr>
+                  <pic:blipFill>
+                    <a:blip r:embed="rId15"/>
+                    <a:stretch>
+                      <a:fillRect/>
+                    </a:stretch>
+                  </pic:blipFill>
+                  <pic:spPr>
+                    <a:xfrm>
+                      <a:off x="0" y="0"/>
+                      <a:ext cx="4172532" cy="4077269"/>
+                    </a:xfrm>
+                    <a:prstGeom prst="rect">
+                      <a:avLst/>
+                    </a:prstGeom>
+                  </pic:spPr>
+                </pic:pic>
+              </a:graphicData>
+            </a:graphic>
+          </wp:inline>
+        </w:drawing>
+      </w:r>
     </w:p>
     <w:p>
       <w:pPr>
@@ -4505,7 +4763,6 @@
           <w:color w:val="4E3629"/>
           <w:sz w:val="24"/>
         </w:rPr>
-        <w:lastRenderedPageBreak/>
         <w:t>Write</w:t>
       </w:r>
       <w:r>
@@ -5815,6 +6072,46 @@
           <w:sz w:val="22"/>
         </w:rPr>
       </w:pPr>
+      <w:r>
+        <w:rPr>
+          <w:sz w:val="22"/>
+        </w:rPr>
+        <w:drawing>
+          <wp:inline distT="0" distB="0" distL="0" distR="0" wp14:anchorId="3A2BF5A9" wp14:editId="34DBD499">
+            <wp:extent cx="7772400" cy="3637280"/>
+            <wp:effectExtent l="0" t="0" r="0" b="1270"/>
+            <wp:docPr id="10" name="Рисунок 10"/>
+            <wp:cNvGraphicFramePr>
+              <a:graphicFrameLocks xmlns:a="http://schemas.openxmlformats.org/drawingml/2006/main" noChangeAspect="1"/>
+            </wp:cNvGraphicFramePr>
+            <a:graphic xmlns:a="http://schemas.openxmlformats.org/drawingml/2006/main">
+              <a:graphicData uri="http://schemas.openxmlformats.org/drawingml/2006/picture">
+                <pic:pic xmlns:pic="http://schemas.openxmlformats.org/drawingml/2006/picture">
+                  <pic:nvPicPr>
+                    <pic:cNvPr id="1" name=""/>
+                    <pic:cNvPicPr/>
+                  </pic:nvPicPr>
+                  <pic:blipFill>
+                    <a:blip r:embed="rId16"/>
+                    <a:stretch>
+                      <a:fillRect/>
+                    </a:stretch>
+                  </pic:blipFill>
+                  <pic:spPr>
+                    <a:xfrm>
+                      <a:off x="0" y="0"/>
+                      <a:ext cx="7772400" cy="3637280"/>
+                    </a:xfrm>
+                    <a:prstGeom prst="rect">
+                      <a:avLst/>
+                    </a:prstGeom>
+                  </pic:spPr>
+                </pic:pic>
+              </a:graphicData>
+            </a:graphic>
+          </wp:inline>
+        </w:drawing>
+      </w:r>
     </w:p>
     <w:p>
       <w:pPr>
@@ -6082,7 +6379,6 @@
     <w:p>
       <w:pPr>
         <w:pStyle w:val="a3"/>
-        <w:ind w:left="1077" w:right="1701"/>
         <w:rPr>
           <w:color w:val="4E3629"/>
         </w:rPr>
@@ -6097,7 +6393,6 @@
     <w:p>
       <w:pPr>
         <w:pStyle w:val="a3"/>
-        <w:ind w:left="1077" w:right="1701"/>
         <w:rPr>
           <w:color w:val="4E3629"/>
         </w:rPr>
@@ -6114,55 +6409,73 @@
           <w:color w:val="4E3629"/>
         </w:rPr>
         <w:t>f_staffs</w:t>
+      </w:r>
+      <w:proofErr w:type="spellEnd"/>
+    </w:p>
+    <w:p>
+      <w:pPr>
+        <w:pStyle w:val="a3"/>
+        <w:rPr>
+          <w:sz w:val="20"/>
+        </w:rPr>
+      </w:pPr>
+      <w:r>
+        <w:rPr>
+          <w:color w:val="4E3629"/>
+        </w:rPr>
+        <w:t>WHERE birthdate  &lt;  '1980-01-01';</w:t>
       </w:r>
       <w:bookmarkStart w:id="3" w:name="_GoBack"/>
       <w:bookmarkEnd w:id="3"/>
-      <w:proofErr w:type="spellEnd"/>
     </w:p>
     <w:p>
       <w:pPr>
         <w:pStyle w:val="a3"/>
-        <w:ind w:left="1077" w:right="1701"/>
-        <w:rPr>
-          <w:color w:val="4E3629"/>
-        </w:rPr>
-      </w:pPr>
-      <w:r>
-        <w:rPr>
-          <w:color w:val="4E3629"/>
-        </w:rPr>
-        <w:t xml:space="preserve">WHERE </w:t>
-      </w:r>
-      <w:proofErr w:type="gramStart"/>
-      <w:r>
-        <w:rPr>
-          <w:color w:val="4E3629"/>
-        </w:rPr>
-        <w:t>birthdate  &lt;</w:t>
-      </w:r>
-      <w:proofErr w:type="gramEnd"/>
-      <w:r>
-        <w:rPr>
-          <w:color w:val="4E3629"/>
-        </w:rPr>
-        <w:t xml:space="preserve">  '01-JAN-1980';</w:t>
-      </w:r>
-    </w:p>
-    <w:p>
-      <w:pPr>
-        <w:pStyle w:val="a3"/>
         <w:rPr>
           <w:sz w:val="20"/>
         </w:rPr>
       </w:pPr>
-    </w:p>
-    <w:p>
-      <w:pPr>
-        <w:pStyle w:val="a3"/>
+      <w:r>
         <w:rPr>
           <w:sz w:val="20"/>
         </w:rPr>
-      </w:pPr>
+        <w:lastRenderedPageBreak/>
+        <w:drawing>
+          <wp:inline distT="0" distB="0" distL="0" distR="0" wp14:anchorId="4EE094C9" wp14:editId="1F7EB853">
+            <wp:extent cx="7772400" cy="2485390"/>
+            <wp:effectExtent l="0" t="0" r="0" b="0"/>
+            <wp:docPr id="11" name="Рисунок 11"/>
+            <wp:cNvGraphicFramePr>
+              <a:graphicFrameLocks xmlns:a="http://schemas.openxmlformats.org/drawingml/2006/main" noChangeAspect="1"/>
+            </wp:cNvGraphicFramePr>
+            <a:graphic xmlns:a="http://schemas.openxmlformats.org/drawingml/2006/main">
+              <a:graphicData uri="http://schemas.openxmlformats.org/drawingml/2006/picture">
+                <pic:pic xmlns:pic="http://schemas.openxmlformats.org/drawingml/2006/picture">
+                  <pic:nvPicPr>
+                    <pic:cNvPr id="1" name=""/>
+                    <pic:cNvPicPr/>
+                  </pic:nvPicPr>
+                  <pic:blipFill>
+                    <a:blip r:embed="rId17"/>
+                    <a:stretch>
+                      <a:fillRect/>
+                    </a:stretch>
+                  </pic:blipFill>
+                  <pic:spPr>
+                    <a:xfrm>
+                      <a:off x="0" y="0"/>
+                      <a:ext cx="7772400" cy="2485390"/>
+                    </a:xfrm>
+                    <a:prstGeom prst="rect">
+                      <a:avLst/>
+                    </a:prstGeom>
+                  </pic:spPr>
+                </pic:pic>
+              </a:graphicData>
+            </a:graphic>
+          </wp:inline>
+        </w:drawing>
+      </w:r>
     </w:p>
     <w:p>
       <w:pPr>
@@ -6682,7 +6995,7 @@
       </w:r>
     </w:p>
     <w:sectPr>
-      <w:footerReference w:type="default" r:id="rId10"/>
+      <w:footerReference w:type="default" r:id="rId18"/>
       <w:pgSz w:w="12240" w:h="15840"/>
       <w:pgMar w:top="660" w:right="0" w:bottom="920" w:left="0" w:header="0" w:footer="734" w:gutter="0"/>
       <w:cols w:space="720"/>
@@ -6726,7 +7039,7 @@
           <v:stroke joinstyle="miter"/>
           <v:path gradientshapeok="t" o:connecttype="rect"/>
         </v:shapetype>
-        <v:shape id="_x0000_s2049" type="#_x0000_t202" style="position:absolute;margin-left:568.9pt;margin-top:742.75pt;width:8.1pt;height:14pt;z-index:-15803904;mso-position-horizontal-relative:page;mso-position-vertical-relative:page" filled="f" stroked="f">
+        <v:shape id="_x0000_s2049" type="#_x0000_t202" style="position:absolute;margin-left:568.9pt;margin-top:742.75pt;width:8.1pt;height:14pt;z-index:-251658752;mso-position-horizontal-relative:page;mso-position-vertical-relative:page" filled="f" stroked="f">
           <v:textbox inset="0,0,0,0">
             <w:txbxContent>
               <w:p>
